--- a/Documentation/Protokolle/Tavolato.docx
+++ b/Documentation/Protokolle/Tavolato.docx
@@ -6,16 +6,88 @@
       <w:pPr>
         <w:pStyle w:val="Titel"/>
       </w:pPr>
-      <w:proofErr w:type="spellStart"/>
-      <w:r>
-        <w:t>Requirements</w:t>
-      </w:r>
-      <w:proofErr w:type="spellEnd"/>
-      <w:r>
-        <w:t xml:space="preserve"> Workshop</w:t>
-      </w:r>
-    </w:p>
-    <w:p/>
+      <w:r>
+        <w:t>Requirements Workshop</w:t>
+      </w:r>
+    </w:p>
+    <w:p>
+      <w:pPr>
+        <w:pStyle w:val="berschrift1"/>
+      </w:pPr>
+      <w:r>
+        <w:t>Einführung</w:t>
+      </w:r>
+    </w:p>
+    <w:p>
+      <w:r>
+        <w:t>Vorstellen: Projektleiter und Team</w:t>
+      </w:r>
+    </w:p>
+    <w:p>
+      <w:r>
+        <w:t xml:space="preserve">Warum kommen wir zusammen? Offene Fragen klären </w:t>
+      </w:r>
+    </w:p>
+    <w:p>
+      <w:r>
+        <w:tab/>
+        <w:t>Requirements-Dokument durchgehen</w:t>
+      </w:r>
+    </w:p>
+    <w:p>
+      <w:pPr>
+        <w:pStyle w:val="berschrift1"/>
+      </w:pPr>
+      <w:r>
+        <w:t>Domänenmodell (konzeptionell)</w:t>
+      </w:r>
+    </w:p>
+    <w:p>
+      <w:r>
+        <w:t>Zur Übersichtsgewinnung und Überleitung…</w:t>
+      </w:r>
+    </w:p>
+    <w:p>
+      <w:pPr>
+        <w:rPr>
+          <w:rStyle w:val="IntensiverVerweis"/>
+        </w:rPr>
+      </w:pPr>
+      <w:r>
+        <w:rPr>
+          <w:rStyle w:val="IntensiverVerweis"/>
+        </w:rPr>
+        <w:t>Bemerkungen</w:t>
+      </w:r>
+    </w:p>
+    <w:p>
+      <w:r>
+        <w:t>Rechnung soll auch ohne Aufenthalt möglich sein.</w:t>
+      </w:r>
+    </w:p>
+    <w:p>
+      <w:r>
+        <w:t>Optionen werden onDemand aufgelöst (Spamfilter für Mail)</w:t>
+      </w:r>
+    </w:p>
+    <w:p>
+      <w:r>
+        <w:t>Es können mehrere zahlen und zwar der Kunde (offiziell: Mahnung)</w:t>
+      </w:r>
+    </w:p>
+    <w:p>
+      <w:pPr>
+        <w:rPr>
+          <w:b/>
+        </w:rPr>
+      </w:pPr>
+      <w:r>
+        <w:rPr>
+          <w:b/>
+        </w:rPr>
+        <w:t xml:space="preserve">Gast und Kunde (Reisebüro): Kunde kann Gast sein </w:t>
+      </w:r>
+    </w:p>
     <w:p>
       <w:pPr>
         <w:pStyle w:val="berschrift1"/>
@@ -44,13 +116,17 @@
           <w:numId w:val="1"/>
         </w:numPr>
       </w:pPr>
-      <w:proofErr w:type="spellStart"/>
-      <w:r>
-        <w:t>Tavolato</w:t>
-      </w:r>
-      <w:proofErr w:type="spellEnd"/>
-      <w:r>
-        <w:t xml:space="preserve"> führt eine Reservierung durch (Markus)</w:t>
+      <w:r>
+        <w:t xml:space="preserve">Herr </w:t>
+      </w:r>
+      <w:r>
+        <w:t>Tavolato führt eine Reservierung durch (Markus</w:t>
+      </w:r>
+      <w:r>
+        <w:t xml:space="preserve"> assistiert</w:t>
+      </w:r>
+      <w:r>
+        <w:t>)</w:t>
       </w:r>
     </w:p>
     <w:p>
@@ -58,21 +134,8 @@
         <w:pStyle w:val="berschrift2"/>
       </w:pPr>
       <w:r>
-        <w:t xml:space="preserve">Fragen zu diesem </w:t>
-      </w:r>
-      <w:proofErr w:type="spellStart"/>
-      <w:r>
-        <w:t>Use</w:t>
-      </w:r>
-      <w:proofErr w:type="spellEnd"/>
-      <w:r>
-        <w:t xml:space="preserve"> </w:t>
-      </w:r>
-      <w:proofErr w:type="spellStart"/>
-      <w:r>
-        <w:t>case</w:t>
-      </w:r>
-      <w:proofErr w:type="spellEnd"/>
+        <w:t>Fragen zu diesem Use case</w:t>
+      </w:r>
       <w:r>
         <w:t xml:space="preserve"> (Reservierung buchen)</w:t>
       </w:r>
@@ -89,6 +152,11 @@
     </w:p>
     <w:p>
       <w:r>
+        <w:t>Shortcuts</w:t>
+      </w:r>
+    </w:p>
+    <w:p>
+      <w:r>
         <w:t>Haben Sie sonstige Wünsche?</w:t>
       </w:r>
     </w:p>
@@ -99,9 +167,34 @@
     </w:p>
     <w:p>
       <w:pPr>
+        <w:pStyle w:val="berschrift2"/>
+        <w:rPr>
+          <w:rStyle w:val="IntensiverVerweis"/>
+        </w:rPr>
+      </w:pPr>
+      <w:r>
+        <w:rPr>
+          <w:rStyle w:val="IntensiverVerweis"/>
+        </w:rPr>
+        <w:t>Anregungen</w:t>
+      </w:r>
+    </w:p>
+    <w:p>
+      <w:r>
+        <w:t>Anzahlung normalerweise nur bei Reisebüros</w:t>
+      </w:r>
+    </w:p>
+    <w:p>
+      <w:r>
+        <w:t>Notizfunktion zur Reservierung: auch für Kunde (Sonderleistung, Angebote, Gutscheine vermerken,…)</w:t>
+      </w:r>
+    </w:p>
+    <w:p>
+      <w:pPr>
         <w:pStyle w:val="berschrift1"/>
       </w:pPr>
       <w:r>
+        <w:lastRenderedPageBreak/>
         <w:t>Allgemeine Fragen</w:t>
       </w:r>
     </w:p>
@@ -164,6 +257,53 @@
     <w:p>
       <w:pPr>
         <w:pStyle w:val="berschrift2"/>
+        <w:rPr>
+          <w:rStyle w:val="IntensiverVerweis"/>
+        </w:rPr>
+      </w:pPr>
+      <w:r>
+        <w:rPr>
+          <w:rStyle w:val="IntensiverVerweis"/>
+        </w:rPr>
+        <w:t>Anregungen</w:t>
+      </w:r>
+    </w:p>
+    <w:p>
+      <w:r>
+        <w:t>Möglichkeit ein Zimmer zu reservieren (explizit) = Ausnahmefall</w:t>
+      </w:r>
+    </w:p>
+    <w:p>
+      <w:r>
+        <w:t>Essentielles verhindern</w:t>
+      </w:r>
+    </w:p>
+    <w:p>
+      <w:r>
+        <w:t>Ampelsystem…. (unbeschränkt, verfügbar, wenn…, )</w:t>
+      </w:r>
+    </w:p>
+    <w:p>
+      <w:r>
+        <w:t>Möglichkeit zur Änderung/Ausweichung wenn teilweise besetzt (Alternativsuche: grafischer Überblick)</w:t>
+      </w:r>
+    </w:p>
+    <w:p>
+      <w:pPr>
+        <w:rPr>
+          <w:b/>
+        </w:rPr>
+      </w:pPr>
+      <w:r>
+        <w:rPr>
+          <w:b/>
+        </w:rPr>
+        <w:t>Mögliche Zimmer für Kategorie; Rezeptionist teilt manuell zu</w:t>
+      </w:r>
+    </w:p>
+    <w:p>
+      <w:pPr>
+        <w:pStyle w:val="berschrift2"/>
       </w:pPr>
       <w:r>
         <w:t>Extraleistungen buchen</w:t>
@@ -180,6 +320,21 @@
     <w:p>
       <w:pPr>
         <w:pStyle w:val="berschrift2"/>
+        <w:rPr>
+          <w:rStyle w:val="IntensiverVerweis"/>
+        </w:rPr>
+      </w:pPr>
+      <w:r>
+        <w:rPr>
+          <w:rStyle w:val="IntensiverVerweis"/>
+        </w:rPr>
+        <w:t>Anregungen</w:t>
+      </w:r>
+    </w:p>
+    <w:p/>
+    <w:p>
+      <w:pPr>
+        <w:pStyle w:val="berschrift2"/>
       </w:pPr>
       <w:r>
         <w:t>Belegungsnummer</w:t>
@@ -187,13 +342,7 @@
     </w:p>
     <w:p>
       <w:r>
-        <w:t>W</w:t>
-      </w:r>
-      <w:r>
-        <w:t>as ist eine Belegungsnummer und warum beginnt sie bei 1</w:t>
-      </w:r>
-      <w:r>
-        <w:t>?</w:t>
+        <w:t>Was ist eine Belegungsnummer und warum beginnt sie bei 1?</w:t>
       </w:r>
     </w:p>
     <w:p>
@@ -203,6 +352,21 @@
     </w:p>
     <w:p>
       <w:pPr>
+        <w:pStyle w:val="berschrift2"/>
+        <w:rPr>
+          <w:rStyle w:val="IntensiverVerweis"/>
+        </w:rPr>
+      </w:pPr>
+      <w:r>
+        <w:rPr>
+          <w:rStyle w:val="IntensiverVerweis"/>
+        </w:rPr>
+        <w:t>Anregungen</w:t>
+      </w:r>
+    </w:p>
+    <w:p/>
+    <w:p>
+      <w:pPr>
         <w:pStyle w:val="berschrift3"/>
       </w:pPr>
       <w:r>
@@ -215,6 +379,21 @@
       </w:r>
     </w:p>
     <w:p>
+      <w:pPr>
+        <w:pStyle w:val="berschrift2"/>
+        <w:rPr>
+          <w:rStyle w:val="IntensiverVerweis"/>
+        </w:rPr>
+      </w:pPr>
+      <w:r>
+        <w:rPr>
+          <w:rStyle w:val="IntensiverVerweis"/>
+        </w:rPr>
+        <w:t>Anregungen</w:t>
+      </w:r>
+    </w:p>
+    <w:p/>
+    <w:p>
       <w:r>
         <w:rPr>
           <w:rStyle w:val="berschrift2Zchn"/>
@@ -227,28 +406,14 @@
     </w:p>
     <w:p>
       <w:r>
+        <w:t>Solle eine Suchfunktion immer Vorhand und verfügbar sein?</w:t>
+      </w:r>
+    </w:p>
+    <w:p>
+      <w:r>
         <w:lastRenderedPageBreak/>
-        <w:t xml:space="preserve">Solle eine Suchfunktion </w:t>
-      </w:r>
-      <w:r>
-        <w:t xml:space="preserve">immer Vorhand und verfügbar </w:t>
-      </w:r>
-      <w:r>
-        <w:t>sein?</w:t>
-      </w:r>
-    </w:p>
-    <w:p>
-      <w:r>
-        <w:t>oder auf</w:t>
-      </w:r>
-      <w:r>
-        <w:t xml:space="preserve"> dem </w:t>
-      </w:r>
-      <w:proofErr w:type="spellStart"/>
-      <w:r>
-        <w:t>Homescreen</w:t>
-      </w:r>
-      <w:proofErr w:type="spellEnd"/>
+        <w:t>oder auf dem Homescreen</w:t>
+      </w:r>
     </w:p>
     <w:p>
       <w:r>
@@ -257,15 +422,27 @@
     </w:p>
     <w:p>
       <w:r>
-        <w:t xml:space="preserve">Was? </w:t>
-      </w:r>
-      <w:r>
-        <w:t>bestehende Reservierungen, Gäste, Rechnungen...</w:t>
+        <w:t>Was? bestehende Reservierungen, Gäste, Rechnungen...</w:t>
       </w:r>
     </w:p>
     <w:p>
       <w:pPr>
         <w:pStyle w:val="berschrift2"/>
+        <w:rPr>
+          <w:rStyle w:val="IntensiverVerweis"/>
+        </w:rPr>
+      </w:pPr>
+      <w:r>
+        <w:rPr>
+          <w:rStyle w:val="IntensiverVerweis"/>
+        </w:rPr>
+        <w:t>Anregungen</w:t>
+      </w:r>
+    </w:p>
+    <w:p/>
+    <w:p>
+      <w:pPr>
+        <w:pStyle w:val="berschrift2"/>
       </w:pPr>
       <w:r>
         <w:t>Info- / Meldungsfenster</w:t>
@@ -278,6 +455,21 @@
     </w:p>
     <w:p>
       <w:pPr>
+        <w:pStyle w:val="berschrift2"/>
+        <w:rPr>
+          <w:rStyle w:val="IntensiverVerweis"/>
+        </w:rPr>
+      </w:pPr>
+      <w:r>
+        <w:rPr>
+          <w:rStyle w:val="IntensiverVerweis"/>
+        </w:rPr>
+        <w:t>Anregungen</w:t>
+      </w:r>
+    </w:p>
+    <w:p/>
+    <w:p>
+      <w:pPr>
         <w:pStyle w:val="berschrift3"/>
       </w:pPr>
       <w:r>
@@ -289,6 +481,21 @@
         <w:t>Informationsfeld, das fortlaufend die aktuellen Ereignisse anzeigt. Weiterleitung zu den entsprechenden Formularen.</w:t>
       </w:r>
     </w:p>
+    <w:p>
+      <w:pPr>
+        <w:pStyle w:val="berschrift2"/>
+        <w:rPr>
+          <w:rStyle w:val="IntensiverVerweis"/>
+        </w:rPr>
+      </w:pPr>
+      <w:r>
+        <w:rPr>
+          <w:rStyle w:val="IntensiverVerweis"/>
+        </w:rPr>
+        <w:t>Anregungen</w:t>
+      </w:r>
+    </w:p>
+    <w:p/>
     <w:p>
       <w:pPr>
         <w:pStyle w:val="berschrift2"/>
@@ -355,6 +562,21 @@
     <w:p>
       <w:pPr>
         <w:pStyle w:val="berschrift2"/>
+        <w:rPr>
+          <w:rStyle w:val="IntensiverVerweis"/>
+        </w:rPr>
+      </w:pPr>
+      <w:r>
+        <w:rPr>
+          <w:rStyle w:val="IntensiverVerweis"/>
+        </w:rPr>
+        <w:t>Anregungen</w:t>
+      </w:r>
+    </w:p>
+    <w:p/>
+    <w:p>
+      <w:pPr>
+        <w:pStyle w:val="berschrift2"/>
       </w:pPr>
       <w:r>
         <w:t>Check-in</w:t>
@@ -384,12 +606,650 @@
       </w:r>
     </w:p>
     <w:p>
+      <w:pPr>
+        <w:pStyle w:val="berschrift2"/>
+        <w:rPr>
+          <w:rStyle w:val="IntensiverVerweis"/>
+        </w:rPr>
+      </w:pPr>
+      <w:r>
+        <w:rPr>
+          <w:rStyle w:val="IntensiverVerweis"/>
+        </w:rPr>
+        <w:t>Anregungen</w:t>
+      </w:r>
+    </w:p>
+    <w:p>
+      <w:r>
+        <w:t xml:space="preserve">Belegt und </w:t>
+      </w:r>
+      <w:r>
+        <w:rPr>
+          <w:i/>
+        </w:rPr>
+        <w:t>Anwesend</w:t>
+      </w:r>
+      <w:r>
+        <w:t xml:space="preserve"> eventuell unterscheiden </w:t>
+      </w:r>
+    </w:p>
+    <w:p>
+      <w:r>
+        <w:t>Gast hat noch nicht ausgecheckt (noch anwesend)</w:t>
+      </w:r>
+    </w:p>
+    <w:p>
+      <w:pPr>
+        <w:pStyle w:val="berschrift1"/>
+      </w:pPr>
+      <w:r>
+        <w:lastRenderedPageBreak/>
+        <w:t>Reisebüro</w:t>
+      </w:r>
+    </w:p>
+    <w:p>
+      <w:r>
+        <w:t>Kaufen fixer Zimmeranzahl für bestimmten Zeitraum (Saison, Preiskategorie)? Kontingent</w:t>
+      </w:r>
+    </w:p>
+    <w:p>
+      <w:r>
+        <w:t>Konditionen</w:t>
+      </w:r>
+    </w:p>
+    <w:p>
+      <w:pPr>
+        <w:pStyle w:val="berschrift2"/>
+        <w:rPr>
+          <w:rStyle w:val="IntensiverVerweis"/>
+        </w:rPr>
+      </w:pPr>
+      <w:r>
+        <w:rPr>
+          <w:rStyle w:val="IntensiverVerweis"/>
+        </w:rPr>
+        <w:t>Anregungen</w:t>
+      </w:r>
+    </w:p>
+    <w:p>
+      <w:r>
+        <w:t>Zeitraum vorgegeben</w:t>
+      </w:r>
+    </w:p>
+    <w:p>
+      <w:r>
+        <w:t>Geld muss davor bezahlt werden, Akontozahlung möglich</w:t>
+      </w:r>
+    </w:p>
+    <w:p>
+      <w:r>
+        <w:t>Fix reserviert</w:t>
+      </w:r>
+    </w:p>
+    <w:p>
+      <w:r>
+        <w:t>Storno nach Vertrag</w:t>
+      </w:r>
+    </w:p>
+    <w:p>
+      <w:pPr>
+        <w:pStyle w:val="berschrift1"/>
+      </w:pPr>
+      <w:r>
+        <w:t>Hardware</w:t>
+      </w:r>
+    </w:p>
+    <w:p>
+      <w:r>
+        <w:t>Infrastruktur vorhanden (Server, Clients, Schlüsselsystem)</w:t>
+      </w:r>
+    </w:p>
+    <w:p>
+      <w:r>
+        <w:t>Wir geben Anfordungen bekannt</w:t>
+      </w:r>
+    </w:p>
+    <w:p>
+      <w:pPr>
+        <w:pStyle w:val="berschrift2"/>
+        <w:rPr>
+          <w:rStyle w:val="IntensiverVerweis"/>
+        </w:rPr>
+      </w:pPr>
+      <w:r>
+        <w:rPr>
+          <w:rStyle w:val="IntensiverVerweis"/>
+        </w:rPr>
+        <w:t>Anregungen</w:t>
+      </w:r>
+    </w:p>
+    <w:p>
+      <w:r>
+        <w:t>Veraltet -&gt; wird ersetzt (Austausch)</w:t>
+      </w:r>
+    </w:p>
+    <w:p>
+      <w:r>
+        <w:t>Buchhaltungssystem und Restaurantsystem bleibt</w:t>
+      </w:r>
+    </w:p>
+    <w:p>
+      <w:r>
+        <w:t>Es gibt Schlüsselkarten!</w:t>
+      </w:r>
+    </w:p>
+    <w:p>
+      <w:r>
+        <w:t>Wartung durch externe Firma (Vertrag) -&gt; Backups etc.</w:t>
+      </w:r>
+    </w:p>
+    <w:p>
+      <w:pPr>
+        <w:pStyle w:val="berschrift1"/>
+      </w:pPr>
+      <w:r>
+        <w:t>Optionen</w:t>
+      </w:r>
+    </w:p>
+    <w:p>
+      <w:r>
+        <w:t>Nachfristen</w:t>
+      </w:r>
+      <w:r>
+        <w:t xml:space="preserve"> resultieren in normaler Liste?</w:t>
+      </w:r>
+    </w:p>
+    <w:p>
+      <w:pPr>
+        <w:pStyle w:val="berschrift2"/>
+      </w:pPr>
+      <w:r>
+        <w:t>Vorschlag</w:t>
+      </w:r>
+    </w:p>
+    <w:p>
+      <w:r>
+        <w:t>Werden wieder normal (wenn sie fällig werden) angezeigt</w:t>
+      </w:r>
+    </w:p>
+    <w:p>
+      <w:pPr>
+        <w:pStyle w:val="berschrift2"/>
+        <w:rPr>
+          <w:rStyle w:val="IntensiverVerweis"/>
+        </w:rPr>
+      </w:pPr>
+      <w:r>
+        <w:rPr>
+          <w:rStyle w:val="IntensiverVerweis"/>
+        </w:rPr>
+        <w:t>Anregungen</w:t>
+      </w:r>
+    </w:p>
+    <w:p/>
+    <w:p>
+      <w:pPr>
+        <w:pStyle w:val="berschrift1"/>
+      </w:pPr>
+      <w:r>
+        <w:t>Sicherheit</w:t>
+      </w:r>
+    </w:p>
+    <w:p>
+      <w:r>
+        <w:t>Benutzerverwaltung (verschiedene Berechtigungsstufen)</w:t>
+      </w:r>
+    </w:p>
+    <w:p>
+      <w:pPr>
+        <w:pStyle w:val="berschrift2"/>
+        <w:rPr>
+          <w:rStyle w:val="IntensiverVerweis"/>
+        </w:rPr>
+      </w:pPr>
+      <w:r>
+        <w:rPr>
+          <w:rStyle w:val="IntensiverVerweis"/>
+        </w:rPr>
+        <w:t>Anregungen</w:t>
+      </w:r>
+    </w:p>
+    <w:p>
+      <w:r>
+        <w:t>Zimmerpreise ändern kann nicht jeder (Praktikant,…)</w:t>
+      </w:r>
+    </w:p>
+    <w:p>
+      <w:r>
+        <w:t>Unterstützung: anderer Mitarbeiter holen für spezielle Funktionen</w:t>
+      </w:r>
+    </w:p>
+    <w:p>
+      <w:pPr>
+        <w:pStyle w:val="berschrift1"/>
+      </w:pPr>
+      <w:r>
+        <w:t>Zeitmanagement</w:t>
+      </w:r>
+    </w:p>
+    <w:p>
+      <w:r>
+        <w:t>Integrieren oder externes System? Schnittstelle</w:t>
+      </w:r>
+    </w:p>
+    <w:p>
+      <w:r>
+        <w:lastRenderedPageBreak/>
+        <w:t>Liste Exelfile</w:t>
+      </w:r>
+    </w:p>
+    <w:p>
+      <w:r>
+        <w:t>-----------------------------------------------------------------------------------------------------------------------------------</w:t>
+      </w:r>
+    </w:p>
+    <w:p>
+      <w:pPr>
+        <w:pStyle w:val="berschrift1"/>
+      </w:pPr>
+      <w:r>
+        <w:t>Mitschrift</w:t>
+      </w:r>
+    </w:p>
+    <w:p>
+      <w:r>
+        <w:t>Eingabe in einem Formular bei Kundenkontakt</w:t>
+      </w:r>
+    </w:p>
+    <w:p>
+      <w:r>
+        <w:t>Kunde zahlt</w:t>
+      </w:r>
+    </w:p>
+    <w:p>
+      <w:r>
+        <w:t>Gast wohnt im Hotel</w:t>
+      </w:r>
+    </w:p>
+    <w:p>
+      <w:r>
+        <w:t>Unterscheidung WIE bestellt wird (Telefon, Mail,…)!!!</w:t>
+      </w:r>
+    </w:p>
+    <w:p>
       <w:r>
         <w:tab/>
-      </w:r>
+        <w:t>Reisebüro?</w:t>
+      </w:r>
+    </w:p>
+    <w:p>
+      <w:r>
+        <w:t>Detaillierungsgrad sollte durchgehend ähnlich sein (Use cases)</w:t>
+      </w:r>
+    </w:p>
+    <w:p>
+      <w:r>
+        <w:t>Gruppen Firmen ändern häufig die Reservierung</w:t>
+      </w:r>
+    </w:p>
+    <w:p>
+      <w:r>
+        <w:t>Preis wird normalerweise adäquat eingetragen (Saison, Reisebüro/ Gruppen Rabatte und Verträge)</w:t>
+      </w:r>
+    </w:p>
+    <w:p>
+      <w:r>
+        <w:t>Stammdatenverwaltung</w:t>
+      </w:r>
+    </w:p>
+    <w:p>
+      <w:r>
+        <w:t>NoShow-Rechnung: kunde taucht nicht auf – erste Rechnung / Nacht wird gestellt</w:t>
+      </w:r>
+    </w:p>
+    <w:p>
+      <w:r>
+        <w:t>Rechnung (gedruckt) kann nicht geändert werden -&gt; stornieren und neu ausstellen</w:t>
+      </w:r>
+    </w:p>
+    <w:p>
+      <w:r>
+        <w:t>Food&amp;Beverage verrechnet extra: Der Gast kann aber auch auf Zimmer buchen!</w:t>
+      </w:r>
+    </w:p>
+    <w:p>
+      <w:r>
+        <w:t>Reservierung impliziert verfügbarkeit</w:t>
+      </w:r>
+    </w:p>
+    <w:p>
+      <w:pPr>
+        <w:rPr>
+          <w:b/>
+        </w:rPr>
+      </w:pPr>
+      <w:r>
+        <w:rPr>
+          <w:b/>
+        </w:rPr>
+        <w:t>Beim Check-in werden die Zimmer zugeteilt</w:t>
+      </w:r>
+      <w:r>
+        <w:rPr>
+          <w:b/>
+        </w:rPr>
+        <w:t xml:space="preserve"> (offen lassen solange möglich)</w:t>
+      </w:r>
+    </w:p>
+    <w:p>
+      <w:r>
+        <w:t>Walk-in-Gast bekommt, wenn möglich, ein Zimmer</w:t>
+      </w:r>
+    </w:p>
+    <w:p>
+      <w:r>
+        <w:t>Mehrere Rechnungen pro Aufenthalt (z.B. Minibar Gast, Zimmer Firma)</w:t>
+      </w:r>
+    </w:p>
+    <w:p>
+      <w:r>
+        <w:t>Rechnungen sollten vorbereitet werden können (Check out Ansturm)</w:t>
+      </w:r>
+    </w:p>
+    <w:p>
+      <w:r>
+        <w:t>Zimmerstatus: beim Tagesabschluss werden die Daten für den nächsten gesetzt (gereinigt/ungereinigt ergibt sich aus der Belegung)</w:t>
+      </w:r>
+    </w:p>
+    <w:p>
+      <w:r>
+        <w:t>Kontrollmeldungen von Reinigungspersonal (Listen werden abgehackt) -&gt; Backoffice gibt diese ein (Bemerkungen werden dort angeführt: neu malen = unbenutzbar)</w:t>
+      </w:r>
+    </w:p>
+    <w:p>
+      <w:r>
+        <w:t xml:space="preserve">Reservierung -&gt; Reservierungsbestätigung (Optionsdatum steht drinnen = vorläufige Reservierung) </w:t>
+      </w:r>
+    </w:p>
+    <w:p>
+      <w:r>
+        <w:tab/>
+        <w:t>Muss noch fixiert werden (schriftliche Bestätigung, E-Mails bei bekannten Gästen, Anzahlung</w:t>
+      </w:r>
+    </w:p>
+    <w:p>
+      <w:r>
+        <w:t>Use Cases priorisieren -&gt; in zusammenhängenden Gruppen</w:t>
+      </w:r>
+    </w:p>
+    <w:p>
+      <w:r>
+        <w:t>Kernfunktionen: Tagesabschluss, etc. – System muss verwendbar sein</w:t>
+      </w:r>
+    </w:p>
+    <w:p>
+      <w:r>
+        <w:t>Zusatzfunktion: Haustechnik integrieren</w:t>
+      </w:r>
+    </w:p>
+    <w:p>
+      <w:r>
+        <w:lastRenderedPageBreak/>
+        <w:tab/>
+        <w:t>Zimmerservice, Wäsche / Reinigungsfirmen (Schnittstellen)</w:t>
+      </w:r>
+    </w:p>
+    <w:p>
+      <w:r>
+        <w:t>Rechnungslegung unterscheiden (Reisegruppen, Einzelpersonen)</w:t>
+      </w:r>
+      <w:r>
+        <w:t>: Gast/Firma Optionen freihalten</w:t>
+      </w:r>
+    </w:p>
+    <w:p>
+      <w:r>
+        <w:t xml:space="preserve">Kernfunktionen sind bei Requirements-Meeting grundsätzlich klar -&gt; </w:t>
+      </w:r>
+      <w:r>
+        <w:rPr>
+          <w:b/>
+        </w:rPr>
+        <w:t>Details</w:t>
+      </w:r>
+      <w:r>
+        <w:t xml:space="preserve"> / Zusatzfunktionen präsentieren</w:t>
+      </w:r>
+    </w:p>
+    <w:p>
+      <w:pPr>
+        <w:ind w:firstLine="708"/>
+      </w:pPr>
+      <w:r>
+        <w:t>Interpretationsspielraum minimieren: im Nachhinein klare Kontrolle möglich</w:t>
+      </w:r>
+    </w:p>
+    <w:p>
+      <w:pPr>
+        <w:ind w:firstLine="708"/>
+      </w:pPr>
+      <w:r>
+        <w:t>Verständnis da? Was brauchen wir alles??? Kunde hat grundsätzlich die Information.</w:t>
+      </w:r>
+    </w:p>
+    <w:p>
+      <w:r>
+        <w:t>Modell:</w:t>
+      </w:r>
+    </w:p>
+    <w:p>
+      <w:r>
+        <w:t>Aufenthalt ist Zentraler Punkt im konzeptionellen Modell</w:t>
+      </w:r>
+    </w:p>
+    <w:p>
+      <w:r>
+        <w:t>Gast ist jemand, der reserviert hat.</w:t>
+      </w:r>
+    </w:p>
+    <w:p>
+      <w:r>
+        <w:t>Interessiert -&gt; Marketing</w:t>
+      </w:r>
+    </w:p>
+    <w:p>
+      <w:r>
+        <w:t>Zimmerwechsel: Gast wünscht es oder es geht nicht anders (Bei Check-in Reservierung mitteilen)</w:t>
+      </w:r>
+      <w:r>
+        <w:t xml:space="preserve"> Aufenthaltsverlängerung</w:t>
+      </w:r>
+    </w:p>
+    <w:p>
+      <w:r>
+        <w:t>Überbuchung: ja, wenn Reisebüro regelmäßig zu viel reserviert</w:t>
+      </w:r>
+    </w:p>
+    <w:p>
+      <w:pPr>
+        <w:pBdr>
+          <w:bottom w:val="single" w:sz="6" w:space="1" w:color="auto"/>
+        </w:pBdr>
+      </w:pPr>
+      <w:r>
+        <w:t>Kontingent = Vorreservierung: bis zu gewissem Datum sollte es ausgeschöpft werden</w:t>
+      </w:r>
+    </w:p>
+    <w:p>
+      <w:r>
+        <w:t>Kunde füllt Meldezettel aus (kann vorbereitet werden)</w:t>
+      </w:r>
+    </w:p>
+    <w:p>
+      <w:r>
+        <w:rPr>
+          <w:b/>
+        </w:rPr>
+        <w:t>Arrangement</w:t>
+      </w:r>
+      <w:r>
+        <w:t xml:space="preserve"> = Packet sowie Sonderangebot (Ehegatte bei Geschäftsreisen gratis; Kinder gratis)</w:t>
+      </w:r>
+    </w:p>
+    <w:p>
+      <w:r>
+        <w:tab/>
+        <w:t>Weitere: Vollpension</w:t>
+      </w:r>
+    </w:p>
+    <w:p>
+      <w:r>
+        <w:t>Fremdwährungen: offiziell keine Fremdwährungen</w:t>
+      </w:r>
+    </w:p>
+    <w:p>
+      <w:r>
+        <w:t xml:space="preserve">Reisegruppe </w:t>
+      </w:r>
+      <w:r>
+        <w:rPr>
+          <w:i/>
+        </w:rPr>
+        <w:t>Definition</w:t>
+      </w:r>
+      <w:r>
+        <w:t>: eine Rechnung für mehrere Personen – gebucht über Reisebüro</w:t>
+      </w:r>
+    </w:p>
+    <w:p/>
+    <w:p>
+      <w:pPr>
+        <w:pStyle w:val="berschrift1"/>
+      </w:pPr>
+      <w:r>
+        <w:t>Feedback</w:t>
+      </w:r>
+    </w:p>
+    <w:p>
+      <w:r>
+        <w:t>Paperprototyp gut</w:t>
+      </w:r>
+    </w:p>
+    <w:p>
+      <w:r>
+        <w:t>Gesamte besser vorstellen: Priorisierung Use cases als Möglichkeit</w:t>
+      </w:r>
+    </w:p>
+    <w:p>
+      <w:r>
+        <w:t>Domänen, die einem nicht bekannt sind müsse komplett / übersichtlich vorgestellt werden</w:t>
+      </w:r>
+    </w:p>
+    <w:p>
+      <w:r>
+        <w:t>Zusätzliche Planungen: Regelung der Steuerung für die Heizung je nach Belegung</w:t>
+      </w:r>
+    </w:p>
+    <w:p>
+      <w:r>
+        <w:t>Wäsche / Reinigung mehr ansprechen</w:t>
+      </w:r>
+    </w:p>
+    <w:p>
+      <w:r>
+        <w:t>Wichtig: Überblick / Vollständigkeit</w:t>
+      </w:r>
+    </w:p>
+    <w:p>
+      <w:r>
+        <w:t>Präsentation geschickter für Überblick</w:t>
+      </w:r>
+    </w:p>
+    <w:p>
+      <w:r>
+        <w:lastRenderedPageBreak/>
+        <w:t>Gefühl für Kunde, dass man nicht umsonst da ist (mitschreiben, Notizen machen)</w:t>
+      </w:r>
+    </w:p>
+    <w:p>
+      <w:pPr>
+        <w:ind w:firstLine="708"/>
+      </w:pPr>
+      <w:r>
+        <w:t>Notes auf Requirements-Dokument</w:t>
+      </w:r>
+    </w:p>
+    <w:p>
+      <w:r>
+        <w:t>Sammelrechnung (für Domänenmodell wichtig) bei Firmen für mehrere Aufenthalte</w:t>
+      </w:r>
+    </w:p>
+    <w:p>
+      <w:r>
+        <w:t>Glossar durchbesprechen</w:t>
+      </w:r>
+    </w:p>
+    <w:p>
+      <w:r>
+        <w:t>Konzentration beim Besprechen -&gt; Motivation</w:t>
+      </w:r>
+    </w:p>
+    <w:p>
+      <w:r>
+        <w:t>Sitzplatz: Auswahl lassen</w:t>
+      </w:r>
+    </w:p>
+    <w:p>
+      <w:r>
+        <w:t>Kunde nicht direkt etwas zu lesen geben! Ein paar Tage davor zusenden.</w:t>
+      </w:r>
+    </w:p>
+    <w:p>
+      <w:r>
+        <w:tab/>
+        <w:t>Besser erklären</w:t>
+      </w:r>
+    </w:p>
+    <w:p>
+      <w:r>
+        <w:t xml:space="preserve">Systemteile bauen – Kunde möchte alles -&gt; </w:t>
+      </w:r>
+      <w:r>
+        <w:t>zuvor einschränken bzw. erklären…</w:t>
+      </w:r>
+    </w:p>
+    <w:p>
+      <w:r>
+        <w:t>Priorisierung – für was? Reihenfolge der Entwicklung</w:t>
+      </w:r>
+    </w:p>
+    <w:p>
+      <w:r>
+        <w:t>Change-Management: Wie wird etwas eingeführt? Was hat man jetzt?</w:t>
+      </w:r>
+    </w:p>
+    <w:p>
+      <w:r>
+        <w:tab/>
+        <w:t>Kosten</w:t>
+      </w:r>
+    </w:p>
+    <w:p>
+      <w:r>
+        <w:tab/>
+        <w:t>User muss anfangen das neue System einzusetzen -&gt; schwierig</w:t>
+      </w:r>
+    </w:p>
+    <w:p>
+      <w:r>
+        <w:t>Kommunikation: gegenseitiger Lernprozess</w:t>
+      </w:r>
+    </w:p>
+    <w:p>
       <w:bookmarkStart w:id="0" w:name="_GoBack"/>
       <w:bookmarkEnd w:id="0"/>
     </w:p>
+    <w:p/>
     <w:sectPr>
       <w:pgSz w:w="11906" w:h="16838"/>
       <w:pgMar w:top="1417" w:right="1417" w:bottom="1134" w:left="1417" w:header="708" w:footer="708" w:gutter="0"/>
@@ -403,6 +1263,342 @@
 <file path=word/numbering.xml><?xml version="1.0" encoding="utf-8"?>
 <w:numbering xmlns:wpc="http://schemas.microsoft.com/office/word/2010/wordprocessingCanvas" xmlns:mc="http://schemas.openxmlformats.org/markup-compatibility/2006" xmlns:o="urn:schemas-microsoft-com:office:office" xmlns:r="http://schemas.openxmlformats.org/officeDocument/2006/relationships" xmlns:m="http://schemas.openxmlformats.org/officeDocument/2006/math" xmlns:v="urn:schemas-microsoft-com:vml" xmlns:wp14="http://schemas.microsoft.com/office/word/2010/wordprocessingDrawing" xmlns:wp="http://schemas.openxmlformats.org/drawingml/2006/wordprocessingDrawing" xmlns:w10="urn:schemas-microsoft-com:office:word" xmlns:w="http://schemas.openxmlformats.org/wordprocessingml/2006/main" xmlns:w14="http://schemas.microsoft.com/office/word/2010/wordml" xmlns:wpg="http://schemas.microsoft.com/office/word/2010/wordprocessingGroup" xmlns:wpi="http://schemas.microsoft.com/office/word/2010/wordprocessingInk" xmlns:wne="http://schemas.microsoft.com/office/word/2006/wordml" xmlns:wps="http://schemas.microsoft.com/office/word/2010/wordprocessingShape" mc:Ignorable="w14 wp14">
   <w:abstractNum w:abstractNumId="0">
+    <w:nsid w:val="05CF0E2A"/>
+    <w:multiLevelType w:val="hybridMultilevel"/>
+    <w:tmpl w:val="0E8A09AE"/>
+    <w:lvl w:ilvl="0" w:tplc="8B1047F0">
+      <w:numFmt w:val="bullet"/>
+      <w:lvlText w:val=""/>
+      <w:lvlJc w:val="left"/>
+      <w:pPr>
+        <w:ind w:left="720" w:hanging="360"/>
+      </w:pPr>
+      <w:rPr>
+        <w:rFonts w:ascii="Wingdings" w:eastAsiaTheme="minorHAnsi" w:hAnsi="Wingdings" w:cstheme="minorBidi" w:hint="default"/>
+      </w:rPr>
+    </w:lvl>
+    <w:lvl w:ilvl="1" w:tplc="0C070003" w:tentative="1">
+      <w:start w:val="1"/>
+      <w:numFmt w:val="bullet"/>
+      <w:lvlText w:val="o"/>
+      <w:lvlJc w:val="left"/>
+      <w:pPr>
+        <w:ind w:left="1440" w:hanging="360"/>
+      </w:pPr>
+      <w:rPr>
+        <w:rFonts w:ascii="Courier New" w:hAnsi="Courier New" w:cs="Courier New" w:hint="default"/>
+      </w:rPr>
+    </w:lvl>
+    <w:lvl w:ilvl="2" w:tplc="0C070005" w:tentative="1">
+      <w:start w:val="1"/>
+      <w:numFmt w:val="bullet"/>
+      <w:lvlText w:val=""/>
+      <w:lvlJc w:val="left"/>
+      <w:pPr>
+        <w:ind w:left="2160" w:hanging="360"/>
+      </w:pPr>
+      <w:rPr>
+        <w:rFonts w:ascii="Wingdings" w:hAnsi="Wingdings" w:hint="default"/>
+      </w:rPr>
+    </w:lvl>
+    <w:lvl w:ilvl="3" w:tplc="0C070001" w:tentative="1">
+      <w:start w:val="1"/>
+      <w:numFmt w:val="bullet"/>
+      <w:lvlText w:val=""/>
+      <w:lvlJc w:val="left"/>
+      <w:pPr>
+        <w:ind w:left="2880" w:hanging="360"/>
+      </w:pPr>
+      <w:rPr>
+        <w:rFonts w:ascii="Symbol" w:hAnsi="Symbol" w:hint="default"/>
+      </w:rPr>
+    </w:lvl>
+    <w:lvl w:ilvl="4" w:tplc="0C070003" w:tentative="1">
+      <w:start w:val="1"/>
+      <w:numFmt w:val="bullet"/>
+      <w:lvlText w:val="o"/>
+      <w:lvlJc w:val="left"/>
+      <w:pPr>
+        <w:ind w:left="3600" w:hanging="360"/>
+      </w:pPr>
+      <w:rPr>
+        <w:rFonts w:ascii="Courier New" w:hAnsi="Courier New" w:cs="Courier New" w:hint="default"/>
+      </w:rPr>
+    </w:lvl>
+    <w:lvl w:ilvl="5" w:tplc="0C070005" w:tentative="1">
+      <w:start w:val="1"/>
+      <w:numFmt w:val="bullet"/>
+      <w:lvlText w:val=""/>
+      <w:lvlJc w:val="left"/>
+      <w:pPr>
+        <w:ind w:left="4320" w:hanging="360"/>
+      </w:pPr>
+      <w:rPr>
+        <w:rFonts w:ascii="Wingdings" w:hAnsi="Wingdings" w:hint="default"/>
+      </w:rPr>
+    </w:lvl>
+    <w:lvl w:ilvl="6" w:tplc="0C070001" w:tentative="1">
+      <w:start w:val="1"/>
+      <w:numFmt w:val="bullet"/>
+      <w:lvlText w:val=""/>
+      <w:lvlJc w:val="left"/>
+      <w:pPr>
+        <w:ind w:left="5040" w:hanging="360"/>
+      </w:pPr>
+      <w:rPr>
+        <w:rFonts w:ascii="Symbol" w:hAnsi="Symbol" w:hint="default"/>
+      </w:rPr>
+    </w:lvl>
+    <w:lvl w:ilvl="7" w:tplc="0C070003" w:tentative="1">
+      <w:start w:val="1"/>
+      <w:numFmt w:val="bullet"/>
+      <w:lvlText w:val="o"/>
+      <w:lvlJc w:val="left"/>
+      <w:pPr>
+        <w:ind w:left="5760" w:hanging="360"/>
+      </w:pPr>
+      <w:rPr>
+        <w:rFonts w:ascii="Courier New" w:hAnsi="Courier New" w:cs="Courier New" w:hint="default"/>
+      </w:rPr>
+    </w:lvl>
+    <w:lvl w:ilvl="8" w:tplc="0C070005" w:tentative="1">
+      <w:start w:val="1"/>
+      <w:numFmt w:val="bullet"/>
+      <w:lvlText w:val=""/>
+      <w:lvlJc w:val="left"/>
+      <w:pPr>
+        <w:ind w:left="6480" w:hanging="360"/>
+      </w:pPr>
+      <w:rPr>
+        <w:rFonts w:ascii="Wingdings" w:hAnsi="Wingdings" w:hint="default"/>
+      </w:rPr>
+    </w:lvl>
+  </w:abstractNum>
+  <w:abstractNum w:abstractNumId="1">
+    <w:nsid w:val="14F114F9"/>
+    <w:multiLevelType w:val="hybridMultilevel"/>
+    <w:tmpl w:val="D6C61E5A"/>
+    <w:lvl w:ilvl="0" w:tplc="6C9C32CA">
+      <w:numFmt w:val="bullet"/>
+      <w:lvlText w:val="-"/>
+      <w:lvlJc w:val="left"/>
+      <w:pPr>
+        <w:ind w:left="720" w:hanging="360"/>
+      </w:pPr>
+      <w:rPr>
+        <w:rFonts w:ascii="Calibri" w:eastAsiaTheme="minorHAnsi" w:hAnsi="Calibri" w:cs="Calibri" w:hint="default"/>
+      </w:rPr>
+    </w:lvl>
+    <w:lvl w:ilvl="1" w:tplc="0C070003" w:tentative="1">
+      <w:start w:val="1"/>
+      <w:numFmt w:val="bullet"/>
+      <w:lvlText w:val="o"/>
+      <w:lvlJc w:val="left"/>
+      <w:pPr>
+        <w:ind w:left="1440" w:hanging="360"/>
+      </w:pPr>
+      <w:rPr>
+        <w:rFonts w:ascii="Courier New" w:hAnsi="Courier New" w:cs="Courier New" w:hint="default"/>
+      </w:rPr>
+    </w:lvl>
+    <w:lvl w:ilvl="2" w:tplc="0C070005" w:tentative="1">
+      <w:start w:val="1"/>
+      <w:numFmt w:val="bullet"/>
+      <w:lvlText w:val=""/>
+      <w:lvlJc w:val="left"/>
+      <w:pPr>
+        <w:ind w:left="2160" w:hanging="360"/>
+      </w:pPr>
+      <w:rPr>
+        <w:rFonts w:ascii="Wingdings" w:hAnsi="Wingdings" w:hint="default"/>
+      </w:rPr>
+    </w:lvl>
+    <w:lvl w:ilvl="3" w:tplc="0C070001" w:tentative="1">
+      <w:start w:val="1"/>
+      <w:numFmt w:val="bullet"/>
+      <w:lvlText w:val=""/>
+      <w:lvlJc w:val="left"/>
+      <w:pPr>
+        <w:ind w:left="2880" w:hanging="360"/>
+      </w:pPr>
+      <w:rPr>
+        <w:rFonts w:ascii="Symbol" w:hAnsi="Symbol" w:hint="default"/>
+      </w:rPr>
+    </w:lvl>
+    <w:lvl w:ilvl="4" w:tplc="0C070003" w:tentative="1">
+      <w:start w:val="1"/>
+      <w:numFmt w:val="bullet"/>
+      <w:lvlText w:val="o"/>
+      <w:lvlJc w:val="left"/>
+      <w:pPr>
+        <w:ind w:left="3600" w:hanging="360"/>
+      </w:pPr>
+      <w:rPr>
+        <w:rFonts w:ascii="Courier New" w:hAnsi="Courier New" w:cs="Courier New" w:hint="default"/>
+      </w:rPr>
+    </w:lvl>
+    <w:lvl w:ilvl="5" w:tplc="0C070005" w:tentative="1">
+      <w:start w:val="1"/>
+      <w:numFmt w:val="bullet"/>
+      <w:lvlText w:val=""/>
+      <w:lvlJc w:val="left"/>
+      <w:pPr>
+        <w:ind w:left="4320" w:hanging="360"/>
+      </w:pPr>
+      <w:rPr>
+        <w:rFonts w:ascii="Wingdings" w:hAnsi="Wingdings" w:hint="default"/>
+      </w:rPr>
+    </w:lvl>
+    <w:lvl w:ilvl="6" w:tplc="0C070001" w:tentative="1">
+      <w:start w:val="1"/>
+      <w:numFmt w:val="bullet"/>
+      <w:lvlText w:val=""/>
+      <w:lvlJc w:val="left"/>
+      <w:pPr>
+        <w:ind w:left="5040" w:hanging="360"/>
+      </w:pPr>
+      <w:rPr>
+        <w:rFonts w:ascii="Symbol" w:hAnsi="Symbol" w:hint="default"/>
+      </w:rPr>
+    </w:lvl>
+    <w:lvl w:ilvl="7" w:tplc="0C070003" w:tentative="1">
+      <w:start w:val="1"/>
+      <w:numFmt w:val="bullet"/>
+      <w:lvlText w:val="o"/>
+      <w:lvlJc w:val="left"/>
+      <w:pPr>
+        <w:ind w:left="5760" w:hanging="360"/>
+      </w:pPr>
+      <w:rPr>
+        <w:rFonts w:ascii="Courier New" w:hAnsi="Courier New" w:cs="Courier New" w:hint="default"/>
+      </w:rPr>
+    </w:lvl>
+    <w:lvl w:ilvl="8" w:tplc="0C070005" w:tentative="1">
+      <w:start w:val="1"/>
+      <w:numFmt w:val="bullet"/>
+      <w:lvlText w:val=""/>
+      <w:lvlJc w:val="left"/>
+      <w:pPr>
+        <w:ind w:left="6480" w:hanging="360"/>
+      </w:pPr>
+      <w:rPr>
+        <w:rFonts w:ascii="Wingdings" w:hAnsi="Wingdings" w:hint="default"/>
+      </w:rPr>
+    </w:lvl>
+  </w:abstractNum>
+  <w:abstractNum w:abstractNumId="2">
+    <w:nsid w:val="2B824492"/>
+    <w:multiLevelType w:val="hybridMultilevel"/>
+    <w:tmpl w:val="93605A6A"/>
+    <w:lvl w:ilvl="0" w:tplc="6C86CD2C">
+      <w:numFmt w:val="bullet"/>
+      <w:lvlText w:val=""/>
+      <w:lvlJc w:val="left"/>
+      <w:pPr>
+        <w:ind w:left="720" w:hanging="360"/>
+      </w:pPr>
+      <w:rPr>
+        <w:rFonts w:ascii="Wingdings" w:eastAsiaTheme="minorHAnsi" w:hAnsi="Wingdings" w:cstheme="minorBidi" w:hint="default"/>
+      </w:rPr>
+    </w:lvl>
+    <w:lvl w:ilvl="1" w:tplc="0C070003" w:tentative="1">
+      <w:start w:val="1"/>
+      <w:numFmt w:val="bullet"/>
+      <w:lvlText w:val="o"/>
+      <w:lvlJc w:val="left"/>
+      <w:pPr>
+        <w:ind w:left="1440" w:hanging="360"/>
+      </w:pPr>
+      <w:rPr>
+        <w:rFonts w:ascii="Courier New" w:hAnsi="Courier New" w:cs="Courier New" w:hint="default"/>
+      </w:rPr>
+    </w:lvl>
+    <w:lvl w:ilvl="2" w:tplc="0C070005" w:tentative="1">
+      <w:start w:val="1"/>
+      <w:numFmt w:val="bullet"/>
+      <w:lvlText w:val=""/>
+      <w:lvlJc w:val="left"/>
+      <w:pPr>
+        <w:ind w:left="2160" w:hanging="360"/>
+      </w:pPr>
+      <w:rPr>
+        <w:rFonts w:ascii="Wingdings" w:hAnsi="Wingdings" w:hint="default"/>
+      </w:rPr>
+    </w:lvl>
+    <w:lvl w:ilvl="3" w:tplc="0C070001" w:tentative="1">
+      <w:start w:val="1"/>
+      <w:numFmt w:val="bullet"/>
+      <w:lvlText w:val=""/>
+      <w:lvlJc w:val="left"/>
+      <w:pPr>
+        <w:ind w:left="2880" w:hanging="360"/>
+      </w:pPr>
+      <w:rPr>
+        <w:rFonts w:ascii="Symbol" w:hAnsi="Symbol" w:hint="default"/>
+      </w:rPr>
+    </w:lvl>
+    <w:lvl w:ilvl="4" w:tplc="0C070003" w:tentative="1">
+      <w:start w:val="1"/>
+      <w:numFmt w:val="bullet"/>
+      <w:lvlText w:val="o"/>
+      <w:lvlJc w:val="left"/>
+      <w:pPr>
+        <w:ind w:left="3600" w:hanging="360"/>
+      </w:pPr>
+      <w:rPr>
+        <w:rFonts w:ascii="Courier New" w:hAnsi="Courier New" w:cs="Courier New" w:hint="default"/>
+      </w:rPr>
+    </w:lvl>
+    <w:lvl w:ilvl="5" w:tplc="0C070005" w:tentative="1">
+      <w:start w:val="1"/>
+      <w:numFmt w:val="bullet"/>
+      <w:lvlText w:val=""/>
+      <w:lvlJc w:val="left"/>
+      <w:pPr>
+        <w:ind w:left="4320" w:hanging="360"/>
+      </w:pPr>
+      <w:rPr>
+        <w:rFonts w:ascii="Wingdings" w:hAnsi="Wingdings" w:hint="default"/>
+      </w:rPr>
+    </w:lvl>
+    <w:lvl w:ilvl="6" w:tplc="0C070001" w:tentative="1">
+      <w:start w:val="1"/>
+      <w:numFmt w:val="bullet"/>
+      <w:lvlText w:val=""/>
+      <w:lvlJc w:val="left"/>
+      <w:pPr>
+        <w:ind w:left="5040" w:hanging="360"/>
+      </w:pPr>
+      <w:rPr>
+        <w:rFonts w:ascii="Symbol" w:hAnsi="Symbol" w:hint="default"/>
+      </w:rPr>
+    </w:lvl>
+    <w:lvl w:ilvl="7" w:tplc="0C070003" w:tentative="1">
+      <w:start w:val="1"/>
+      <w:numFmt w:val="bullet"/>
+      <w:lvlText w:val="o"/>
+      <w:lvlJc w:val="left"/>
+      <w:pPr>
+        <w:ind w:left="5760" w:hanging="360"/>
+      </w:pPr>
+      <w:rPr>
+        <w:rFonts w:ascii="Courier New" w:hAnsi="Courier New" w:cs="Courier New" w:hint="default"/>
+      </w:rPr>
+    </w:lvl>
+    <w:lvl w:ilvl="8" w:tplc="0C070005" w:tentative="1">
+      <w:start w:val="1"/>
+      <w:numFmt w:val="bullet"/>
+      <w:lvlText w:val=""/>
+      <w:lvlJc w:val="left"/>
+      <w:pPr>
+        <w:ind w:left="6480" w:hanging="360"/>
+      </w:pPr>
+      <w:rPr>
+        <w:rFonts w:ascii="Wingdings" w:hAnsi="Wingdings" w:hint="default"/>
+      </w:rPr>
+    </w:lvl>
+  </w:abstractNum>
+  <w:abstractNum w:abstractNumId="3">
     <w:nsid w:val="31E97CEC"/>
     <w:multiLevelType w:val="hybridMultilevel"/>
     <w:tmpl w:val="6CAA2EEE"/>
@@ -489,7 +1685,16 @@
     </w:lvl>
   </w:abstractNum>
   <w:num w:numId="1">
+    <w:abstractNumId w:val="3"/>
+  </w:num>
+  <w:num w:numId="2">
+    <w:abstractNumId w:val="2"/>
+  </w:num>
+  <w:num w:numId="3">
     <w:abstractNumId w:val="0"/>
+  </w:num>
+  <w:num w:numId="4">
+    <w:abstractNumId w:val="1"/>
   </w:num>
 </w:numbering>
 </file>
@@ -843,6 +2048,30 @@
       <w:contextualSpacing/>
     </w:pPr>
   </w:style>
+  <w:style w:type="character" w:styleId="IntensiverVerweis">
+    <w:name w:val="Intense Reference"/>
+    <w:basedOn w:val="Absatz-Standardschriftart"/>
+    <w:uiPriority w:val="32"/>
+    <w:qFormat/>
+    <w:rsid w:val="003B524E"/>
+    <w:rPr>
+      <w:b/>
+      <w:bCs/>
+      <w:smallCaps/>
+      <w:color w:val="C0504D" w:themeColor="accent2"/>
+      <w:spacing w:val="5"/>
+      <w:u w:val="single"/>
+    </w:rPr>
+  </w:style>
+  <w:style w:type="paragraph" w:styleId="KeinLeerraum">
+    <w:name w:val="No Spacing"/>
+    <w:uiPriority w:val="1"/>
+    <w:qFormat/>
+    <w:rsid w:val="009C1706"/>
+    <w:pPr>
+      <w:spacing w:after="0" w:line="240" w:lineRule="auto"/>
+    </w:pPr>
+  </w:style>
 </w:styles>
 </file>
 
@@ -1193,6 +2422,30 @@
     <w:pPr>
       <w:ind w:left="720"/>
       <w:contextualSpacing/>
+    </w:pPr>
+  </w:style>
+  <w:style w:type="character" w:styleId="IntensiverVerweis">
+    <w:name w:val="Intense Reference"/>
+    <w:basedOn w:val="Absatz-Standardschriftart"/>
+    <w:uiPriority w:val="32"/>
+    <w:qFormat/>
+    <w:rsid w:val="003B524E"/>
+    <w:rPr>
+      <w:b/>
+      <w:bCs/>
+      <w:smallCaps/>
+      <w:color w:val="C0504D" w:themeColor="accent2"/>
+      <w:spacing w:val="5"/>
+      <w:u w:val="single"/>
+    </w:rPr>
+  </w:style>
+  <w:style w:type="paragraph" w:styleId="KeinLeerraum">
+    <w:name w:val="No Spacing"/>
+    <w:uiPriority w:val="1"/>
+    <w:qFormat/>
+    <w:rsid w:val="009C1706"/>
+    <w:pPr>
+      <w:spacing w:after="0" w:line="240" w:lineRule="auto"/>
     </w:pPr>
   </w:style>
 </w:styles>
@@ -1481,4 +2734,16 @@
   <a:objectDefaults/>
   <a:extraClrSchemeLst/>
 </a:theme>
+</file>
+
+<file path=customXml/item1.xml><?xml version="1.0" encoding="utf-8"?>
+<b:Sources xmlns:b="http://schemas.openxmlformats.org/officeDocument/2006/bibliography" xmlns="http://schemas.openxmlformats.org/officeDocument/2006/bibliography" SelectedStyle="\APA.XSL" StyleName="APA"/>
+</file>
+
+<file path=customXml/itemProps1.xml><?xml version="1.0" encoding="utf-8"?>
+<ds:datastoreItem xmlns:ds="http://schemas.openxmlformats.org/officeDocument/2006/customXml" ds:itemID="{56029A4A-4314-4255-ADBE-C3F309F401EA}">
+  <ds:schemaRefs>
+    <ds:schemaRef ds:uri="http://schemas.openxmlformats.org/officeDocument/2006/bibliography"/>
+  </ds:schemaRefs>
+</ds:datastoreItem>
 </file>